--- a/GIT Theory doc.docx
+++ b/GIT Theory doc.docx
@@ -608,6 +608,75 @@
           <w:szCs w:val="22"/>
         </w:rPr>
         <w:t xml:space="preserve"> to clone to project</w:t>
+      </w:r>
+    </w:p>
+    <w:p>
+      <w:pPr>
+        <w:rPr>
+          <w:sz w:val="22"/>
+          <w:szCs w:val="22"/>
+          <w:lang w:val="en-US"/>
+        </w:rPr>
+      </w:pPr>
+    </w:p>
+    <w:p>
+      <w:pPr>
+        <w:rPr>
+          <w:sz w:val="22"/>
+          <w:szCs w:val="22"/>
+          <w:lang w:val="en-US"/>
+        </w:rPr>
+      </w:pPr>
+    </w:p>
+    <w:p>
+      <w:pPr>
+        <w:rPr>
+          <w:sz w:val="22"/>
+          <w:szCs w:val="22"/>
+          <w:lang w:val="en-US"/>
+        </w:rPr>
+      </w:pPr>
+      <w:r>
+        <w:rPr>
+          <w:sz w:val="22"/>
+          <w:szCs w:val="22"/>
+          <w:lang w:val="en-US"/>
+        </w:rPr>
+        <w:drawing>
+          <wp:inline distT="0" distB="0" distL="0" distR="0" wp14:anchorId="7D378D13" wp14:editId="3BCAB89E">
+            <wp:extent cx="5731510" cy="1782445"/>
+            <wp:effectExtent l="0" t="0" r="2540" b="8255"/>
+            <wp:docPr id="969854438" name="Picture 1"/>
+            <wp:cNvGraphicFramePr>
+              <a:graphicFrameLocks xmlns:a="http://schemas.openxmlformats.org/drawingml/2006/main" noChangeAspect="1"/>
+            </wp:cNvGraphicFramePr>
+            <a:graphic xmlns:a="http://schemas.openxmlformats.org/drawingml/2006/main">
+              <a:graphicData uri="http://schemas.openxmlformats.org/drawingml/2006/picture">
+                <pic:pic xmlns:pic="http://schemas.openxmlformats.org/drawingml/2006/picture">
+                  <pic:nvPicPr>
+                    <pic:cNvPr id="969854438" name=""/>
+                    <pic:cNvPicPr/>
+                  </pic:nvPicPr>
+                  <pic:blipFill>
+                    <a:blip r:embed="rId5"/>
+                    <a:stretch>
+                      <a:fillRect/>
+                    </a:stretch>
+                  </pic:blipFill>
+                  <pic:spPr>
+                    <a:xfrm>
+                      <a:off x="0" y="0"/>
+                      <a:ext cx="5731510" cy="1782445"/>
+                    </a:xfrm>
+                    <a:prstGeom prst="rect">
+                      <a:avLst/>
+                    </a:prstGeom>
+                  </pic:spPr>
+                </pic:pic>
+              </a:graphicData>
+            </a:graphic>
+          </wp:inline>
+        </w:drawing>
       </w:r>
     </w:p>
     <w:sectPr>
@@ -1460,6 +1529,7 @@
   <w:style w:type="character" w:default="1" w:styleId="DefaultParagraphFont">
     <w:name w:val="Default Paragraph Font"/>
     <w:uiPriority w:val="1"/>
+    <w:semiHidden/>
     <w:unhideWhenUsed/>
   </w:style>
   <w:style w:type="table" w:default="1" w:styleId="TableNormal">

--- a/GIT Theory doc.docx
+++ b/GIT Theory doc.docx
@@ -313,14 +313,7 @@
           <w:sz w:val="22"/>
           <w:szCs w:val="22"/>
         </w:rPr>
-        <w:t>git remote add origin &lt;link&gt;</w:t>
-      </w:r>
-      <w:r>
-        <w:rPr>
-          <w:sz w:val="22"/>
-          <w:szCs w:val="22"/>
-        </w:rPr>
-        <w:t xml:space="preserve"> -</w:t>
+        <w:t>git remote add origin &lt;link&gt; -</w:t>
       </w:r>
       <w:r>
         <w:rPr>
@@ -355,14 +348,7 @@
           <w:sz w:val="22"/>
           <w:szCs w:val="22"/>
         </w:rPr>
-        <w:t xml:space="preserve">git add . </w:t>
-      </w:r>
-      <w:r>
-        <w:rPr>
-          <w:sz w:val="22"/>
-          <w:szCs w:val="22"/>
-        </w:rPr>
-        <w:t xml:space="preserve"> -</w:t>
+        <w:t>git add .  -</w:t>
       </w:r>
       <w:r>
         <w:rPr>
@@ -432,14 +418,7 @@
           <w:sz w:val="22"/>
           <w:szCs w:val="22"/>
         </w:rPr>
-        <w:t>git status</w:t>
-      </w:r>
-      <w:r>
-        <w:rPr>
-          <w:sz w:val="22"/>
-          <w:szCs w:val="22"/>
-        </w:rPr>
-        <w:t xml:space="preserve"> </w:t>
+        <w:t xml:space="preserve">git status </w:t>
       </w:r>
       <w:r>
         <w:rPr>
@@ -474,14 +453,7 @@
           <w:sz w:val="22"/>
           <w:szCs w:val="22"/>
         </w:rPr>
-        <w:t>git commit -m “COMMIT MESSAGE”</w:t>
-      </w:r>
-      <w:r>
-        <w:rPr>
-          <w:sz w:val="22"/>
-          <w:szCs w:val="22"/>
-        </w:rPr>
-        <w:t xml:space="preserve"> </w:t>
+        <w:t xml:space="preserve">git commit -m “COMMIT MESSAGE” </w:t>
       </w:r>
       <w:r>
         <w:rPr>
@@ -530,7 +502,7 @@
           <w:sz w:val="22"/>
           <w:szCs w:val="22"/>
         </w:rPr>
-        <w:t xml:space="preserve"> to push origin  master</w:t>
+        <w:t xml:space="preserve"> to push origin master</w:t>
       </w:r>
     </w:p>
     <w:p>
@@ -551,28 +523,7 @@
           <w:sz w:val="22"/>
           <w:szCs w:val="22"/>
         </w:rPr>
-        <w:t xml:space="preserve"> </w:t>
-      </w:r>
-      <w:r>
-        <w:rPr>
-          <w:sz w:val="22"/>
-          <w:szCs w:val="22"/>
-        </w:rPr>
-        <w:t xml:space="preserve">git push </w:t>
-      </w:r>
-      <w:r>
-        <w:rPr>
-          <w:sz w:val="22"/>
-          <w:szCs w:val="22"/>
-        </w:rPr>
-        <w:sym w:font="Wingdings" w:char="F0E0"/>
-      </w:r>
-      <w:r>
-        <w:rPr>
-          <w:sz w:val="22"/>
-          <w:szCs w:val="22"/>
-        </w:rPr>
-        <w:t xml:space="preserve"> to push to branch</w:t>
+        <w:t>&lt;git push –set-upstream-origin&gt;</w:t>
       </w:r>
     </w:p>
     <w:p>
@@ -593,6 +544,98 @@
           <w:sz w:val="22"/>
           <w:szCs w:val="22"/>
         </w:rPr>
+        <w:t xml:space="preserve"> git push </w:t>
+      </w:r>
+      <w:r>
+        <w:rPr>
+          <w:sz w:val="22"/>
+          <w:szCs w:val="22"/>
+        </w:rPr>
+        <w:sym w:font="Wingdings" w:char="F0E0"/>
+      </w:r>
+      <w:r>
+        <w:rPr>
+          <w:sz w:val="22"/>
+          <w:szCs w:val="22"/>
+        </w:rPr>
+        <w:t xml:space="preserve"> to push to branch</w:t>
+      </w:r>
+    </w:p>
+    <w:p>
+      <w:pPr>
+        <w:pStyle w:val="ListParagraph"/>
+        <w:numPr>
+          <w:ilvl w:val="0"/>
+          <w:numId w:val="2"/>
+        </w:numPr>
+        <w:rPr>
+          <w:sz w:val="22"/>
+          <w:szCs w:val="22"/>
+          <w:lang w:val="en-US"/>
+        </w:rPr>
+      </w:pPr>
+      <w:r>
+        <w:rPr>
+          <w:sz w:val="22"/>
+          <w:szCs w:val="22"/>
+        </w:rPr>
+        <w:t xml:space="preserve">&lt;CREDENTIALS </w:t>
+      </w:r>
+      <w:r>
+        <w:rPr>
+          <w:sz w:val="22"/>
+          <w:szCs w:val="22"/>
+        </w:rPr>
+        <w:sym w:font="Wingdings" w:char="F0E0"/>
+      </w:r>
+      <w:r>
+        <w:rPr>
+          <w:sz w:val="22"/>
+          <w:szCs w:val="22"/>
+        </w:rPr>
+        <w:t xml:space="preserve"> userId/email, password&gt;</w:t>
+      </w:r>
+    </w:p>
+    <w:p>
+      <w:pPr>
+        <w:ind w:left="360"/>
+        <w:rPr>
+          <w:b/>
+          <w:bCs/>
+          <w:sz w:val="22"/>
+          <w:szCs w:val="22"/>
+          <w:lang w:val="en-US"/>
+        </w:rPr>
+      </w:pPr>
+      <w:r>
+        <w:rPr>
+          <w:b/>
+          <w:bCs/>
+          <w:sz w:val="22"/>
+          <w:szCs w:val="22"/>
+          <w:lang w:val="en-US"/>
+        </w:rPr>
+        <w:t>To get Existing project from GIT</w:t>
+      </w:r>
+    </w:p>
+    <w:p>
+      <w:pPr>
+        <w:pStyle w:val="ListParagraph"/>
+        <w:numPr>
+          <w:ilvl w:val="0"/>
+          <w:numId w:val="2"/>
+        </w:numPr>
+        <w:rPr>
+          <w:sz w:val="22"/>
+          <w:szCs w:val="22"/>
+          <w:lang w:val="en-US"/>
+        </w:rPr>
+      </w:pPr>
+      <w:r>
+        <w:rPr>
+          <w:sz w:val="22"/>
+          <w:szCs w:val="22"/>
+        </w:rPr>
         <w:t xml:space="preserve">git clone &lt;URL&gt; </w:t>
       </w:r>
       <w:r>
@@ -612,36 +655,225 @@
     </w:p>
     <w:p>
       <w:pPr>
-        <w:rPr>
-          <w:sz w:val="22"/>
-          <w:szCs w:val="22"/>
-          <w:lang w:val="en-US"/>
-        </w:rPr>
-      </w:pPr>
-    </w:p>
-    <w:p>
-      <w:pPr>
-        <w:rPr>
-          <w:sz w:val="22"/>
-          <w:szCs w:val="22"/>
-          <w:lang w:val="en-US"/>
-        </w:rPr>
-      </w:pPr>
-    </w:p>
-    <w:p>
-      <w:pPr>
-        <w:rPr>
-          <w:sz w:val="22"/>
-          <w:szCs w:val="22"/>
-          <w:lang w:val="en-US"/>
-        </w:rPr>
-      </w:pPr>
-      <w:r>
-        <w:rPr>
-          <w:sz w:val="22"/>
-          <w:szCs w:val="22"/>
-          <w:lang w:val="en-US"/>
-        </w:rPr>
+        <w:pStyle w:val="ListParagraph"/>
+        <w:numPr>
+          <w:ilvl w:val="0"/>
+          <w:numId w:val="2"/>
+        </w:numPr>
+        <w:rPr>
+          <w:sz w:val="22"/>
+          <w:szCs w:val="22"/>
+          <w:lang w:val="en-US"/>
+        </w:rPr>
+      </w:pPr>
+      <w:r>
+        <w:rPr>
+          <w:sz w:val="22"/>
+          <w:szCs w:val="22"/>
+        </w:rPr>
+        <w:t xml:space="preserve">git fetch </w:t>
+      </w:r>
+      <w:r>
+        <w:rPr>
+          <w:sz w:val="22"/>
+          <w:szCs w:val="22"/>
+        </w:rPr>
+        <w:sym w:font="Wingdings" w:char="F0E0"/>
+      </w:r>
+      <w:r>
+        <w:rPr>
+          <w:sz w:val="22"/>
+          <w:szCs w:val="22"/>
+        </w:rPr>
+        <w:t xml:space="preserve"> to see latest changes</w:t>
+      </w:r>
+    </w:p>
+    <w:p>
+      <w:pPr>
+        <w:pStyle w:val="ListParagraph"/>
+        <w:numPr>
+          <w:ilvl w:val="0"/>
+          <w:numId w:val="2"/>
+        </w:numPr>
+        <w:rPr>
+          <w:sz w:val="22"/>
+          <w:szCs w:val="22"/>
+          <w:lang w:val="en-US"/>
+        </w:rPr>
+      </w:pPr>
+      <w:r>
+        <w:rPr>
+          <w:sz w:val="22"/>
+          <w:szCs w:val="22"/>
+        </w:rPr>
+        <w:t xml:space="preserve">git pull </w:t>
+      </w:r>
+      <w:r>
+        <w:rPr>
+          <w:sz w:val="22"/>
+          <w:szCs w:val="22"/>
+        </w:rPr>
+        <w:sym w:font="Wingdings" w:char="F0E0"/>
+      </w:r>
+      <w:r>
+        <w:rPr>
+          <w:sz w:val="22"/>
+          <w:szCs w:val="22"/>
+        </w:rPr>
+        <w:t xml:space="preserve"> to get latest changes into our local repository</w:t>
+      </w:r>
+    </w:p>
+    <w:p>
+      <w:pPr>
+        <w:pStyle w:val="ListParagraph"/>
+        <w:numPr>
+          <w:ilvl w:val="0"/>
+          <w:numId w:val="2"/>
+        </w:numPr>
+        <w:rPr>
+          <w:sz w:val="22"/>
+          <w:szCs w:val="22"/>
+          <w:lang w:val="en-US"/>
+        </w:rPr>
+      </w:pPr>
+      <w:r>
+        <w:rPr>
+          <w:sz w:val="22"/>
+          <w:szCs w:val="22"/>
+        </w:rPr>
+        <w:t xml:space="preserve">git checkout &lt;branch name&gt; </w:t>
+      </w:r>
+      <w:r>
+        <w:rPr>
+          <w:sz w:val="22"/>
+          <w:szCs w:val="22"/>
+        </w:rPr>
+        <w:sym w:font="Wingdings" w:char="F0E0"/>
+      </w:r>
+      <w:r>
+        <w:rPr>
+          <w:sz w:val="22"/>
+          <w:szCs w:val="22"/>
+        </w:rPr>
+        <w:t xml:space="preserve"> to move from one branch to another</w:t>
+      </w:r>
+    </w:p>
+    <w:p>
+      <w:pPr>
+        <w:pStyle w:val="ListParagraph"/>
+        <w:numPr>
+          <w:ilvl w:val="0"/>
+          <w:numId w:val="2"/>
+        </w:numPr>
+        <w:autoSpaceDE w:val="0"/>
+        <w:autoSpaceDN w:val="0"/>
+        <w:adjustRightInd w:val="0"/>
+        <w:spacing w:after="0" w:line="240" w:lineRule="auto"/>
+        <w:rPr>
+          <w:rFonts w:ascii="Lucida Console" w:hAnsi="Lucida Console" w:cs="Lucida Console"/>
+          <w:kern w:val="0"/>
+          <w:sz w:val="18"/>
+          <w:szCs w:val="18"/>
+        </w:rPr>
+      </w:pPr>
+      <w:r>
+        <w:rPr>
+          <w:rFonts w:ascii="Lucida Console" w:hAnsi="Lucida Console" w:cs="Lucida Console"/>
+          <w:kern w:val="0"/>
+          <w:sz w:val="18"/>
+          <w:szCs w:val="18"/>
+        </w:rPr>
+        <w:t xml:space="preserve">git checkout -b </w:t>
+      </w:r>
+      <w:r>
+        <w:rPr>
+          <w:rFonts w:ascii="Lucida Console" w:hAnsi="Lucida Console" w:cs="Lucida Console"/>
+          <w:kern w:val="0"/>
+          <w:sz w:val="18"/>
+          <w:szCs w:val="18"/>
+        </w:rPr>
+        <w:t>&lt;new Branch name&gt;</w:t>
+      </w:r>
+      <w:r>
+        <w:rPr>
+          <w:rFonts w:ascii="Lucida Console" w:hAnsi="Lucida Console" w:cs="Lucida Console"/>
+          <w:kern w:val="0"/>
+          <w:sz w:val="18"/>
+          <w:szCs w:val="18"/>
+        </w:rPr>
+        <w:t xml:space="preserve"> </w:t>
+      </w:r>
+      <w:r>
+        <w:rPr>
+          <w:rFonts w:ascii="Lucida Console" w:hAnsi="Lucida Console" w:cs="Lucida Console"/>
+          <w:kern w:val="0"/>
+          <w:sz w:val="18"/>
+          <w:szCs w:val="18"/>
+        </w:rPr>
+        <w:t xml:space="preserve">&lt;existing branch name&gt; </w:t>
+      </w:r>
+      <w:r>
+        <w:rPr>
+          <w:rFonts w:ascii="Lucida Console" w:hAnsi="Lucida Console" w:cs="Lucida Console"/>
+          <w:kern w:val="0"/>
+          <w:sz w:val="18"/>
+          <w:szCs w:val="18"/>
+        </w:rPr>
+        <w:sym w:font="Wingdings" w:char="F0E0"/>
+      </w:r>
+      <w:r>
+        <w:rPr>
+          <w:rFonts w:ascii="Lucida Console" w:hAnsi="Lucida Console" w:cs="Lucida Console"/>
+          <w:kern w:val="0"/>
+          <w:sz w:val="18"/>
+          <w:szCs w:val="18"/>
+        </w:rPr>
+        <w:t xml:space="preserve"> to create branch from existing branch and checkout.</w:t>
+      </w:r>
+    </w:p>
+    <w:p>
+      <w:pPr>
+        <w:rPr>
+          <w:sz w:val="22"/>
+          <w:szCs w:val="22"/>
+          <w:lang w:val="en-US"/>
+        </w:rPr>
+      </w:pPr>
+    </w:p>
+    <w:p>
+      <w:pPr>
+        <w:rPr>
+          <w:sz w:val="22"/>
+          <w:szCs w:val="22"/>
+          <w:lang w:val="en-US"/>
+        </w:rPr>
+      </w:pPr>
+    </w:p>
+    <w:p>
+      <w:pPr>
+        <w:rPr>
+          <w:sz w:val="22"/>
+          <w:szCs w:val="22"/>
+          <w:lang w:val="en-US"/>
+        </w:rPr>
+      </w:pPr>
+    </w:p>
+    <w:p>
+      <w:pPr>
+        <w:rPr>
+          <w:sz w:val="22"/>
+          <w:szCs w:val="22"/>
+          <w:lang w:val="en-US"/>
+        </w:rPr>
+      </w:pPr>
+      <w:r>
+        <w:rPr>
+          <w:noProof/>
+          <w:sz w:val="22"/>
+          <w:szCs w:val="22"/>
+          <w:lang w:val="en-US"/>
+        </w:rPr>
+        <w:lastRenderedPageBreak/>
         <w:drawing>
           <wp:inline distT="0" distB="0" distL="0" distR="0" wp14:anchorId="7D378D13" wp14:editId="3BCAB89E">
             <wp:extent cx="5731510" cy="1782445"/>
